--- a/Mongo-Twitter-Instalación-Inserción.docx
+++ b/Mongo-Twitter-Instalación-Inserción.docx
@@ -1648,8 +1648,67 @@
           </wp:inline>
         </w:drawing>
       </w:r>
-      <w:bookmarkStart w:id="237" w:name="_GoBack"/>
-      <w:bookmarkEnd w:id="237"/>
+    </w:p>
+    <w:p>
+      <w:pPr>
+        <w:jc w:val="center"/>
+      </w:pPr>
+    </w:p>
+    <w:p>
+      <w:pPr>
+        <w:jc w:val="both"/>
+      </w:pPr>
+      <w:r>
+        <w:rPr/>
+        <w:t xml:space="preserve">Actualización de Archivos en git</w:t>
+      </w:r>
+      <w:r>
+        <w:rPr/>
+        <w:t xml:space="preserve">hub:</w:t>
+      </w:r>
+    </w:p>
+    <w:p>
+      <w:pPr>
+        <w:jc w:val="both"/>
+      </w:pPr>
+    </w:p>
+    <w:p>
+      <w:pPr>
+        <w:jc w:val="both"/>
+      </w:pPr>
+      <w:r>
+        <w:rPr/>
+        <w:drawing>
+          <wp:inline distT="0" distB="0" distL="0" distR="0">
+            <wp:extent cx="5513832" cy="1435608"/>
+            <wp:docPr id="244" name="e83d97be-896d-11e5-8465-de8bc8e934d8.png"/>
+            <a:graphic>
+              <a:graphicData uri="http://schemas.openxmlformats.org/drawingml/2006/picture">
+                <pic:pic>
+                  <pic:nvPicPr>
+                    <pic:cNvPr id="244" name="e83d97be-896d-11e5-8465-de8bc8e934d8.png"/>
+                    <pic:cNvPicPr/>
+                  </pic:nvPicPr>
+                  <pic:blipFill>
+                    <a:blip r:embed="rId244"/>
+                  </pic:blipFill>
+                  <pic:spPr>
+                    <a:xfrm>
+                      <a:off x="0" y="0"/>
+                      <a:ext cx="5513832" cy="1435608"/>
+                    </a:xfrm>
+                    <a:prstGeom prst="rect">
+                      <a:avLst/>
+                    </a:prstGeom>
+                  </pic:spPr>
+                </pic:pic>
+              </a:graphicData>
+            </a:graphic>
+          </wp:inline>
+        </w:drawing>
+      </w:r>
+      <w:bookmarkStart w:id="245" w:name="_GoBack"/>
+      <w:bookmarkEnd w:id="245"/>
     </w:p>
     <w:sectPr>
       <w:type w:val="continuous"/>
